--- a/About us text.docx
+++ b/About us text.docx
@@ -24,6 +24,14 @@
     <w:p>
       <w:r>
         <w:t xml:space="preserve">Our partnerships with businesses such as Japan Air, Italy Hotel, and </w:t>
+      </w:r>
+      <w:r>
+        <w:t>Jamaican Restaurant, will allow you to travel and enjoy your experience at the lowest cost.  We make certain plans to hit days that have specials and specials so you can get the best deals, and get the full experience.</w:t>
+      </w:r>
+    </w:p>
+    <w:p>
+      <w:r>
+        <w:t>We hope that we can give you the travel experience of a lifetime.  If you have any questions feel free to contact us by going to our contact us page.  If want to book your travel now, go ahead and head over to our destinations to browse our great travel deals.  We hope we can give you the best experience of a life time.  So we have a question to ask you, where’s your escape.</w:t>
       </w:r>
       <w:bookmarkStart w:id="0" w:name="_GoBack"/>
       <w:bookmarkEnd w:id="0"/>

--- a/About us text.docx
+++ b/About us text.docx
@@ -1,57 +1,843 @@
 
 <file path=word/document.xml><?xml version="1.0" encoding="utf-8"?>
-<w:document xmlns:ve="http://schemas.openxmlformats.org/markup-compatibility/2006" xmlns:o="urn:schemas-microsoft-com:office:office" xmlns:r="http://schemas.openxmlformats.org/officeDocument/2006/relationships" xmlns:v="urn:schemas-microsoft-com:vml" xmlns:wp="http://schemas.openxmlformats.org/drawingml/2006/wordprocessingDrawing" xmlns:w10="urn:schemas-microsoft-com:office:word" xmlns:w="http://schemas.openxmlformats.org/wordprocessingml/2006/main">
+<w:document xmlns:wpc="http://schemas.microsoft.com/office/word/2010/wordprocessingCanvas" xmlns:mc="http://schemas.openxmlformats.org/markup-compatibility/2006" xmlns:o="urn:schemas-microsoft-com:office:office" xmlns:r="http://schemas.openxmlformats.org/officeDocument/2006/relationships" xmlns:m="http://schemas.openxmlformats.org/officeDocument/2006/math" xmlns:v="urn:schemas-microsoft-com:vml" xmlns:wp14="http://schemas.microsoft.com/office/word/2010/wordprocessingDrawing" xmlns:wp="http://schemas.openxmlformats.org/drawingml/2006/wordprocessingDrawing" xmlns:w10="urn:schemas-microsoft-com:office:word" xmlns:w="http://schemas.openxmlformats.org/wordprocessingml/2006/main" xmlns:w14="http://schemas.microsoft.com/office/word/2010/wordml" xmlns:w15="http://schemas.microsoft.com/office/word/2012/wordml" xmlns:wpg="http://schemas.microsoft.com/office/word/2010/wordprocessingGroup" xmlns:wpi="http://schemas.microsoft.com/office/word/2010/wordprocessingInk" xmlns:wne="http://schemas.microsoft.com/office/word/2006/wordml" xmlns:wps="http://schemas.microsoft.com/office/word/2010/wordprocessingShape" mc:Ignorable="w14 w15 wp14">
   <w:body>
     <w:p>
-      <w:pPr/>
-      <w:r>
-        <w:rPr>
-          <w:rFonts w:ascii="Times" w:hAnsi="Times" w:cs="Times"/>
-          <w:sz w:val="24"/>
-          <w:sz-cs w:val="24"/>
-        </w:rPr>
-        <w:t xml:space="preserve">At Escapes Today, we are focused on giving you the best travel experience available.  We create travel packages to provide the best activities at the lowest cost.  We partner with local businesses, hotels, and airlines, where we negotiate to get the best deals for you to have an affordable yet complete, travel experience.</w:t>
+      <w:pPr>
+        <w:rPr>
+          <w:rFonts w:ascii="Times" w:hAnsi="Times" w:cs="Times"/>
+          <w:sz w:val="24"/>
+        </w:rPr>
+      </w:pPr>
+      <w:r>
+        <w:rPr>
+          <w:rFonts w:ascii="Times" w:hAnsi="Times" w:cs="Times"/>
+          <w:sz w:val="24"/>
+        </w:rPr>
+        <w:t>At Escapes Today, we are focused on giving you the best travel experience available.</w:t>
+      </w:r>
+      <w:r>
+        <w:rPr>
+          <w:rFonts w:ascii="Times" w:hAnsi="Times" w:cs="Times"/>
+          <w:sz w:val="24"/>
+        </w:rPr>
+        <w:t xml:space="preserve"> </w:t>
+      </w:r>
+      <w:r>
+        <w:rPr>
+          <w:rFonts w:ascii="Times" w:hAnsi="Times" w:cs="Times"/>
+          <w:sz w:val="24"/>
+        </w:rPr>
+        <w:t xml:space="preserve"> We create travel packages to provide the best activities at the lowest cost.</w:t>
+      </w:r>
+      <w:r>
+        <w:rPr>
+          <w:rFonts w:ascii="Times" w:hAnsi="Times" w:cs="Times"/>
+          <w:sz w:val="24"/>
+        </w:rPr>
+        <w:t xml:space="preserve">  </w:t>
+      </w:r>
+      <w:r>
+        <w:rPr>
+          <w:rFonts w:ascii="Times" w:hAnsi="Times" w:cs="Times"/>
+          <w:sz w:val="24"/>
+        </w:rPr>
+        <w:t>We partner with local businesses, hotels, and airlines, where we negotiate to get the best d</w:t>
+      </w:r>
+      <w:r>
+        <w:rPr>
+          <w:rFonts w:ascii="Times" w:hAnsi="Times" w:cs="Times"/>
+          <w:sz w:val="24"/>
+        </w:rPr>
+        <w:t>eals for you</w:t>
+      </w:r>
+      <w:r>
+        <w:rPr>
+          <w:rFonts w:ascii="Times" w:hAnsi="Times" w:cs="Times"/>
+          <w:sz w:val="24"/>
+        </w:rPr>
+        <w:t>.</w:t>
+      </w:r>
+      <w:r>
+        <w:rPr>
+          <w:rFonts w:ascii="Times" w:hAnsi="Times" w:cs="Times"/>
+          <w:sz w:val="24"/>
+        </w:rPr>
+        <w:t xml:space="preserve">  </w:t>
+      </w:r>
+      <w:r>
+        <w:rPr>
+          <w:rFonts w:ascii="Times" w:hAnsi="Times" w:cs="Times"/>
+          <w:sz w:val="24"/>
+        </w:rPr>
+        <w:t>Because of this were are able to provide a</w:t>
+      </w:r>
+      <w:r>
+        <w:rPr>
+          <w:rFonts w:ascii="Times" w:hAnsi="Times" w:cs="Times"/>
+          <w:sz w:val="24"/>
+        </w:rPr>
+        <w:t>n affordable yet complete, travel experience.</w:t>
       </w:r>
     </w:p>
     <w:p>
-      <w:pPr/>
-      <w:r>
-        <w:rPr>
-          <w:rFonts w:ascii="Times" w:hAnsi="Times" w:cs="Times"/>
-          <w:sz w:val="24"/>
-          <w:sz-cs w:val="24"/>
-        </w:rPr>
-        <w:t xml:space="preserve">Not only do we offer a broad expanse for you to explore three countries, but we create packages for you choose which offer the lowest price.  Still, we know you may not want to go to all of the locations we have available to visit.  That’s why we allow you to create your own travel package at an affordable cost.  Soon you may be biking up the gorgeous Mt.  Fuji in Japan.  You might be climbing the iconic Dunn’s River Falls in Jamaica.  Perhaps you’ll be admiring the brilliance of the Milan Cathedral in Italy.  We want you to experience your dream travel experience, we are here to help you out.</w:t>
-      </w:r>
+      <w:bookmarkStart w:id="0" w:name="_GoBack"/>
+      <w:bookmarkEnd w:id="0"/>
     </w:p>
     <w:p>
-      <w:pPr/>
-      <w:r>
-        <w:rPr>
-          <w:rFonts w:ascii="Times" w:hAnsi="Times" w:cs="Times"/>
-          <w:sz w:val="24"/>
-          <w:sz-cs w:val="24"/>
-        </w:rPr>
-        <w:t xml:space="preserve">Our partnerships with businesses such as Japan Air, Italy Hotel, and Jamaican Restaurant, will allow you to travel and enjoy your experience at the lowest cost.  We make certain plans to hit days that have specials and specials so you can get the best deals, and get the full experience.</w:t>
+      <w:pPr>
+        <w:rPr>
+          <w:rFonts w:ascii="Times" w:hAnsi="Times" w:cs="Times"/>
+          <w:sz w:val="24"/>
+        </w:rPr>
+      </w:pPr>
+      <w:r>
+        <w:rPr>
+          <w:rFonts w:ascii="Times" w:hAnsi="Times" w:cs="Times"/>
+          <w:sz w:val="24"/>
+        </w:rPr>
+        <w:t xml:space="preserve">Not only do we offer a broad </w:t>
+      </w:r>
+      <w:r>
+        <w:rPr>
+          <w:rFonts w:ascii="Times" w:hAnsi="Times" w:cs="Times"/>
+          <w:sz w:val="24"/>
+        </w:rPr>
+        <w:t>selection of activities</w:t>
+      </w:r>
+      <w:r>
+        <w:rPr>
+          <w:rFonts w:ascii="Times" w:hAnsi="Times" w:cs="Times"/>
+          <w:sz w:val="24"/>
+        </w:rPr>
+        <w:t xml:space="preserve"> for you to</w:t>
+      </w:r>
+      <w:r>
+        <w:rPr>
+          <w:rFonts w:ascii="Times" w:hAnsi="Times" w:cs="Times"/>
+          <w:sz w:val="24"/>
+        </w:rPr>
+        <w:t xml:space="preserve"> experience</w:t>
+      </w:r>
+      <w:r>
+        <w:rPr>
+          <w:rFonts w:ascii="Times" w:hAnsi="Times" w:cs="Times"/>
+          <w:sz w:val="24"/>
+        </w:rPr>
+        <w:t>, but we create packages for you choose</w:t>
+      </w:r>
+      <w:r>
+        <w:rPr>
+          <w:rFonts w:ascii="Times" w:hAnsi="Times" w:cs="Times"/>
+          <w:sz w:val="24"/>
+        </w:rPr>
+        <w:t xml:space="preserve"> which offer the lowest price.  </w:t>
+      </w:r>
+      <w:r>
+        <w:rPr>
+          <w:rFonts w:ascii="Times" w:hAnsi="Times" w:cs="Times"/>
+          <w:sz w:val="24"/>
+        </w:rPr>
+        <w:t>Still, we know you may not want to go to all o</w:t>
+      </w:r>
+      <w:r>
+        <w:rPr>
+          <w:rFonts w:ascii="Times" w:hAnsi="Times" w:cs="Times"/>
+          <w:sz w:val="24"/>
+        </w:rPr>
+        <w:t>f the locatio</w:t>
+      </w:r>
+      <w:r>
+        <w:rPr>
+          <w:rFonts w:ascii="Times" w:hAnsi="Times" w:cs="Times"/>
+          <w:sz w:val="24"/>
+        </w:rPr>
+        <w:t xml:space="preserve">ns we have available to visit.  </w:t>
+      </w:r>
+      <w:r>
+        <w:rPr>
+          <w:rFonts w:ascii="Times" w:hAnsi="Times" w:cs="Times"/>
+          <w:sz w:val="24"/>
+        </w:rPr>
+        <w:t xml:space="preserve">That’s why we allow you to create your own travel </w:t>
+      </w:r>
+      <w:r>
+        <w:rPr>
+          <w:rFonts w:ascii="Times" w:hAnsi="Times" w:cs="Times"/>
+          <w:sz w:val="24"/>
+        </w:rPr>
+        <w:t xml:space="preserve">package at an affordable cost.  </w:t>
+      </w:r>
+      <w:r>
+        <w:rPr>
+          <w:rFonts w:ascii="Times" w:hAnsi="Times" w:cs="Times"/>
+          <w:sz w:val="24"/>
+        </w:rPr>
+        <w:t xml:space="preserve">Soon you may be biking up the gorgeous Mt. </w:t>
+      </w:r>
+      <w:r>
+        <w:rPr>
+          <w:rFonts w:ascii="Times" w:hAnsi="Times" w:cs="Times"/>
+          <w:sz w:val="24"/>
+        </w:rPr>
+        <w:t xml:space="preserve">Fuji in Japan.  </w:t>
+      </w:r>
+      <w:r>
+        <w:rPr>
+          <w:rFonts w:ascii="Times" w:hAnsi="Times" w:cs="Times"/>
+          <w:sz w:val="24"/>
+        </w:rPr>
+        <w:t xml:space="preserve">You might be climbing the iconic </w:t>
+      </w:r>
+      <w:r>
+        <w:rPr>
+          <w:rFonts w:ascii="Times" w:hAnsi="Times" w:cs="Times"/>
+          <w:sz w:val="24"/>
+        </w:rPr>
+        <w:t xml:space="preserve">Dunn’s River Falls in Jamaica.  </w:t>
+      </w:r>
+      <w:r>
+        <w:rPr>
+          <w:rFonts w:ascii="Times" w:hAnsi="Times" w:cs="Times"/>
+          <w:sz w:val="24"/>
+        </w:rPr>
+        <w:t>Perh</w:t>
+      </w:r>
+      <w:r>
+        <w:rPr>
+          <w:rFonts w:ascii="Times" w:hAnsi="Times" w:cs="Times"/>
+          <w:sz w:val="24"/>
+        </w:rPr>
+        <w:t>aps you’ll be admiring the brilliance of</w:t>
+      </w:r>
+      <w:r>
+        <w:rPr>
+          <w:rFonts w:ascii="Times" w:hAnsi="Times" w:cs="Times"/>
+          <w:sz w:val="24"/>
+        </w:rPr>
+        <w:t xml:space="preserve"> the Milan Cathedral in Italy.  </w:t>
+      </w:r>
+      <w:r>
+        <w:rPr>
+          <w:rFonts w:ascii="Times" w:hAnsi="Times" w:cs="Times"/>
+          <w:sz w:val="24"/>
+        </w:rPr>
+        <w:t>We want you to experience your dream travel experience, we are here to help you out.</w:t>
       </w:r>
     </w:p>
+    <w:p/>
     <w:p>
-      <w:pPr/>
-      <w:r>
-        <w:rPr>
-          <w:rFonts w:ascii="Times" w:hAnsi="Times" w:cs="Times"/>
-          <w:sz w:val="24"/>
-          <w:sz-cs w:val="24"/>
-        </w:rPr>
-        <w:t xml:space="preserve">We hope that we can give you the travel experience of a lifetime.  If you have any questions feel free to contact us by going to our contact us page.  If want to book your travel now, go ahead and head over to our destinations to browse our great travel deals.  We hope we can give you the best experience of a life time.  So we have a question to ask you, where’s your escape.</w:t>
+      <w:pPr>
+        <w:rPr>
+          <w:rFonts w:ascii="Times" w:hAnsi="Times" w:cs="Times"/>
+          <w:sz w:val="24"/>
+        </w:rPr>
+      </w:pPr>
+      <w:r>
+        <w:rPr>
+          <w:rFonts w:ascii="Times" w:hAnsi="Times" w:cs="Times"/>
+          <w:sz w:val="24"/>
+        </w:rPr>
+        <w:t xml:space="preserve">Our partnerships with businesses </w:t>
+      </w:r>
+      <w:r>
+        <w:rPr>
+          <w:rFonts w:ascii="Times" w:hAnsi="Times" w:cs="Times"/>
+          <w:sz w:val="24"/>
+        </w:rPr>
+        <w:t>will allo</w:t>
+      </w:r>
+      <w:r>
+        <w:rPr>
+          <w:rFonts w:ascii="Times" w:hAnsi="Times" w:cs="Times"/>
+          <w:sz w:val="24"/>
+        </w:rPr>
+        <w:t xml:space="preserve">w you to travel and enjoy your </w:t>
+      </w:r>
+      <w:r>
+        <w:rPr>
+          <w:rFonts w:ascii="Times" w:hAnsi="Times" w:cs="Times"/>
+          <w:sz w:val="24"/>
+        </w:rPr>
+        <w:t xml:space="preserve">experience at the lowest cost.  </w:t>
+      </w:r>
+      <w:r>
+        <w:rPr>
+          <w:rFonts w:ascii="Times" w:hAnsi="Times" w:cs="Times"/>
+          <w:sz w:val="24"/>
+        </w:rPr>
+        <w:t xml:space="preserve">We make certain plans to hit days that have specials </w:t>
+      </w:r>
+      <w:r>
+        <w:rPr>
+          <w:rFonts w:ascii="Times" w:hAnsi="Times" w:cs="Times"/>
+          <w:sz w:val="24"/>
+        </w:rPr>
+        <w:t>with</w:t>
+      </w:r>
+      <w:r>
+        <w:rPr>
+          <w:rFonts w:ascii="Times" w:hAnsi="Times" w:cs="Times"/>
+          <w:sz w:val="24"/>
+        </w:rPr>
+        <w:t xml:space="preserve"> the best deals, </w:t>
+      </w:r>
+      <w:r>
+        <w:rPr>
+          <w:rFonts w:ascii="Times" w:hAnsi="Times" w:cs="Times"/>
+          <w:sz w:val="24"/>
+        </w:rPr>
+        <w:t>and still provide</w:t>
+      </w:r>
+      <w:r>
+        <w:rPr>
+          <w:rFonts w:ascii="Times" w:hAnsi="Times" w:cs="Times"/>
+          <w:sz w:val="24"/>
+        </w:rPr>
+        <w:t xml:space="preserve"> the full experience.</w:t>
+      </w:r>
+    </w:p>
+    <w:p/>
+    <w:p>
+      <w:r>
+        <w:rPr>
+          <w:rFonts w:ascii="Times" w:hAnsi="Times" w:cs="Times"/>
+          <w:sz w:val="24"/>
+        </w:rPr>
+        <w:t xml:space="preserve">Our goal is to </w:t>
+      </w:r>
+      <w:r>
+        <w:rPr>
+          <w:rFonts w:ascii="Times" w:hAnsi="Times" w:cs="Times"/>
+          <w:sz w:val="24"/>
+        </w:rPr>
+        <w:t xml:space="preserve">give you the travel experience of a lifetime.  </w:t>
+      </w:r>
+      <w:r>
+        <w:rPr>
+          <w:rFonts w:ascii="Times" w:hAnsi="Times" w:cs="Times"/>
+          <w:sz w:val="24"/>
+        </w:rPr>
+        <w:t xml:space="preserve">If you have any questions feel free to contact us by going to our </w:t>
+      </w:r>
+      <w:r>
+        <w:rPr>
+          <w:rFonts w:ascii="Times" w:hAnsi="Times" w:cs="Times"/>
+          <w:sz w:val="24"/>
+        </w:rPr>
+        <w:t>C</w:t>
+      </w:r>
+      <w:r>
+        <w:rPr>
+          <w:rFonts w:ascii="Times" w:hAnsi="Times" w:cs="Times"/>
+          <w:sz w:val="24"/>
+        </w:rPr>
+        <w:t xml:space="preserve">ontact </w:t>
+      </w:r>
+      <w:r>
+        <w:rPr>
+          <w:rFonts w:ascii="Times" w:hAnsi="Times" w:cs="Times"/>
+          <w:sz w:val="24"/>
+        </w:rPr>
+        <w:t>page.  If want to book your travel now,</w:t>
+      </w:r>
+      <w:r>
+        <w:rPr>
+          <w:rFonts w:ascii="Times" w:hAnsi="Times" w:cs="Times"/>
+          <w:sz w:val="24"/>
+        </w:rPr>
+        <w:t xml:space="preserve"> go ahead and head over to our Destinations page </w:t>
+      </w:r>
+      <w:r>
+        <w:rPr>
+          <w:rFonts w:ascii="Times" w:hAnsi="Times" w:cs="Times"/>
+          <w:sz w:val="24"/>
+        </w:rPr>
+        <w:t xml:space="preserve">to </w:t>
+      </w:r>
+      <w:r>
+        <w:rPr>
+          <w:rFonts w:ascii="Times" w:hAnsi="Times" w:cs="Times"/>
+          <w:sz w:val="24"/>
+        </w:rPr>
+        <w:t>browse our great travel deals.</w:t>
+      </w:r>
+      <w:r>
+        <w:rPr>
+          <w:rFonts w:ascii="Times" w:hAnsi="Times" w:cs="Times"/>
+          <w:sz w:val="24"/>
+        </w:rPr>
+        <w:t xml:space="preserve">  </w:t>
+      </w:r>
+      <w:r>
+        <w:rPr>
+          <w:rFonts w:ascii="Times" w:hAnsi="Times" w:cs="Times"/>
+          <w:sz w:val="24"/>
+        </w:rPr>
+        <w:t xml:space="preserve">So we have a question </w:t>
+      </w:r>
+      <w:r>
+        <w:rPr>
+          <w:rFonts w:ascii="Times" w:hAnsi="Times" w:cs="Times"/>
+          <w:sz w:val="24"/>
+        </w:rPr>
+        <w:t xml:space="preserve">to ask you, </w:t>
+      </w:r>
+      <w:proofErr w:type="gramStart"/>
+      <w:r>
+        <w:rPr>
+          <w:rFonts w:ascii="Times" w:hAnsi="Times" w:cs="Times"/>
+          <w:sz w:val="24"/>
+        </w:rPr>
+        <w:t>Where’s</w:t>
+      </w:r>
+      <w:proofErr w:type="gramEnd"/>
+      <w:r>
+        <w:rPr>
+          <w:rFonts w:ascii="Times" w:hAnsi="Times" w:cs="Times"/>
+          <w:sz w:val="24"/>
+        </w:rPr>
+        <w:t xml:space="preserve"> Your E</w:t>
+      </w:r>
+      <w:r>
+        <w:rPr>
+          <w:rFonts w:ascii="Times" w:hAnsi="Times" w:cs="Times"/>
+          <w:sz w:val="24"/>
+        </w:rPr>
+        <w:t>scape?</w:t>
       </w:r>
     </w:p>
     <w:sectPr>
       <w:pgSz w:w="12240" w:h="15840"/>
-      <w:pgMar w:top="1440" w:right="1440" w:bottom="1440" w:left="1440"/>
+      <w:pgMar w:top="1440" w:right="1440" w:bottom="1440" w:left="1440" w:header="720" w:footer="720" w:gutter="0"/>
+      <w:cols w:space="720"/>
     </w:sectPr>
   </w:body>
 </w:document>
+</file>
+
+<file path=word/styles.xml><?xml version="1.0" encoding="utf-8"?>
+<w:styles xmlns:mc="http://schemas.openxmlformats.org/markup-compatibility/2006" xmlns:r="http://schemas.openxmlformats.org/officeDocument/2006/relationships" xmlns:w="http://schemas.openxmlformats.org/wordprocessingml/2006/main" xmlns:w14="http://schemas.microsoft.com/office/word/2010/wordml" xmlns:w15="http://schemas.microsoft.com/office/word/2012/wordml" mc:Ignorable="w14 w15">
+  <w:docDefaults>
+    <w:rPrDefault>
+      <w:rPr>
+        <w:rFonts w:asciiTheme="minorHAnsi" w:eastAsiaTheme="minorEastAsia" w:hAnsiTheme="minorHAnsi" w:cstheme="minorBidi"/>
+        <w:sz w:val="22"/>
+        <w:szCs w:val="22"/>
+        <w:lang w:val="en-US" w:eastAsia="en-US" w:bidi="ar-SA"/>
+      </w:rPr>
+    </w:rPrDefault>
+    <w:pPrDefault>
+      <w:pPr>
+        <w:spacing w:after="160" w:line="259" w:lineRule="auto"/>
+      </w:pPr>
+    </w:pPrDefault>
+  </w:docDefaults>
+  <w:latentStyles w:defLockedState="0" w:defUIPriority="99" w:defSemiHidden="0" w:defUnhideWhenUsed="0" w:defQFormat="0" w:count="371">
+    <w:lsdException w:name="Normal" w:uiPriority="0" w:qFormat="1"/>
+    <w:lsdException w:name="heading 1" w:uiPriority="9" w:qFormat="1"/>
+    <w:lsdException w:name="heading 2" w:semiHidden="1" w:uiPriority="9" w:unhideWhenUsed="1" w:qFormat="1"/>
+    <w:lsdException w:name="heading 3" w:semiHidden="1" w:uiPriority="9" w:unhideWhenUsed="1" w:qFormat="1"/>
+    <w:lsdException w:name="heading 4" w:semiHidden="1" w:uiPriority="9" w:unhideWhenUsed="1" w:qFormat="1"/>
+    <w:lsdException w:name="heading 5" w:semiHidden="1" w:uiPriority="9" w:unhideWhenUsed="1" w:qFormat="1"/>
+    <w:lsdException w:name="heading 6" w:semiHidden="1" w:uiPriority="9" w:unhideWhenUsed="1" w:qFormat="1"/>
+    <w:lsdException w:name="heading 7" w:semiHidden="1" w:uiPriority="9" w:unhideWhenUsed="1" w:qFormat="1"/>
+    <w:lsdException w:name="heading 8" w:semiHidden="1" w:uiPriority="9" w:unhideWhenUsed="1" w:qFormat="1"/>
+    <w:lsdException w:name="heading 9" w:semiHidden="1" w:uiPriority="9" w:unhideWhenUsed="1" w:qFormat="1"/>
+    <w:lsdException w:name="index 1" w:semiHidden="1" w:unhideWhenUsed="1"/>
+    <w:lsdException w:name="index 2" w:semiHidden="1" w:unhideWhenUsed="1"/>
+    <w:lsdException w:name="index 3" w:semiHidden="1" w:unhideWhenUsed="1"/>
+    <w:lsdException w:name="index 4" w:semiHidden="1" w:unhideWhenUsed="1"/>
+    <w:lsdException w:name="index 5" w:semiHidden="1" w:unhideWhenUsed="1"/>
+    <w:lsdException w:name="index 6" w:semiHidden="1" w:unhideWhenUsed="1"/>
+    <w:lsdException w:name="index 7" w:semiHidden="1" w:unhideWhenUsed="1"/>
+    <w:lsdException w:name="index 8" w:semiHidden="1" w:unhideWhenUsed="1"/>
+    <w:lsdException w:name="index 9" w:semiHidden="1" w:unhideWhenUsed="1"/>
+    <w:lsdException w:name="toc 1" w:semiHidden="1" w:uiPriority="39" w:unhideWhenUsed="1"/>
+    <w:lsdException w:name="toc 2" w:semiHidden="1" w:uiPriority="39" w:unhideWhenUsed="1"/>
+    <w:lsdException w:name="toc 3" w:semiHidden="1" w:uiPriority="39" w:unhideWhenUsed="1"/>
+    <w:lsdException w:name="toc 4" w:semiHidden="1" w:uiPriority="39" w:unhideWhenUsed="1"/>
+    <w:lsdException w:name="toc 5" w:semiHidden="1" w:uiPriority="39" w:unhideWhenUsed="1"/>
+    <w:lsdException w:name="toc 6" w:semiHidden="1" w:uiPriority="39" w:unhideWhenUsed="1"/>
+    <w:lsdException w:name="toc 7" w:semiHidden="1" w:uiPriority="39" w:unhideWhenUsed="1"/>
+    <w:lsdException w:name="toc 8" w:semiHidden="1" w:uiPriority="39" w:unhideWhenUsed="1"/>
+    <w:lsdException w:name="toc 9" w:semiHidden="1" w:uiPriority="39" w:unhideWhenUsed="1"/>
+    <w:lsdException w:name="Normal Indent" w:semiHidden="1" w:unhideWhenUsed="1"/>
+    <w:lsdException w:name="footnote text" w:semiHidden="1" w:unhideWhenUsed="1"/>
+    <w:lsdException w:name="annotation text" w:semiHidden="1" w:unhideWhenUsed="1"/>
+    <w:lsdException w:name="header" w:semiHidden="1" w:unhideWhenUsed="1"/>
+    <w:lsdException w:name="footer" w:semiHidden="1" w:unhideWhenUsed="1"/>
+    <w:lsdException w:name="index heading" w:semiHidden="1" w:unhideWhenUsed="1"/>
+    <w:lsdException w:name="caption" w:semiHidden="1" w:uiPriority="35" w:unhideWhenUsed="1" w:qFormat="1"/>
+    <w:lsdException w:name="table of figures" w:semiHidden="1" w:unhideWhenUsed="1"/>
+    <w:lsdException w:name="envelope address" w:semiHidden="1" w:unhideWhenUsed="1"/>
+    <w:lsdException w:name="envelope return" w:semiHidden="1" w:unhideWhenUsed="1"/>
+    <w:lsdException w:name="footnote reference" w:semiHidden="1" w:unhideWhenUsed="1"/>
+    <w:lsdException w:name="annotation reference" w:semiHidden="1" w:unhideWhenUsed="1"/>
+    <w:lsdException w:name="line number" w:semiHidden="1" w:unhideWhenUsed="1"/>
+    <w:lsdException w:name="page number" w:semiHidden="1" w:unhideWhenUsed="1"/>
+    <w:lsdException w:name="endnote reference" w:semiHidden="1" w:unhideWhenUsed="1"/>
+    <w:lsdException w:name="endnote text" w:semiHidden="1" w:unhideWhenUsed="1"/>
+    <w:lsdException w:name="table of authorities" w:semiHidden="1" w:unhideWhenUsed="1"/>
+    <w:lsdException w:name="macro" w:semiHidden="1" w:unhideWhenUsed="1"/>
+    <w:lsdException w:name="toa heading" w:semiHidden="1" w:unhideWhenUsed="1"/>
+    <w:lsdException w:name="List" w:semiHidden="1" w:unhideWhenUsed="1"/>
+    <w:lsdException w:name="List Bullet" w:semiHidden="1" w:unhideWhenUsed="1"/>
+    <w:lsdException w:name="List Number" w:semiHidden="1" w:unhideWhenUsed="1"/>
+    <w:lsdException w:name="List 2" w:semiHidden="1" w:unhideWhenUsed="1"/>
+    <w:lsdException w:name="List 3" w:semiHidden="1" w:unhideWhenUsed="1"/>
+    <w:lsdException w:name="List 4" w:semiHidden="1" w:unhideWhenUsed="1"/>
+    <w:lsdException w:name="List 5" w:semiHidden="1" w:unhideWhenUsed="1"/>
+    <w:lsdException w:name="List Bullet 2" w:semiHidden="1" w:unhideWhenUsed="1"/>
+    <w:lsdException w:name="List Bullet 3" w:semiHidden="1" w:unhideWhenUsed="1"/>
+    <w:lsdException w:name="List Bullet 4" w:semiHidden="1" w:unhideWhenUsed="1"/>
+    <w:lsdException w:name="List Bullet 5" w:semiHidden="1" w:unhideWhenUsed="1"/>
+    <w:lsdException w:name="List Number 2" w:semiHidden="1" w:unhideWhenUsed="1"/>
+    <w:lsdException w:name="List Number 3" w:semiHidden="1" w:unhideWhenUsed="1"/>
+    <w:lsdException w:name="List Number 4" w:semiHidden="1" w:unhideWhenUsed="1"/>
+    <w:lsdException w:name="List Number 5" w:semiHidden="1" w:unhideWhenUsed="1"/>
+    <w:lsdException w:name="Title" w:uiPriority="10" w:qFormat="1"/>
+    <w:lsdException w:name="Closing" w:semiHidden="1" w:unhideWhenUsed="1"/>
+    <w:lsdException w:name="Signature" w:semiHidden="1" w:unhideWhenUsed="1"/>
+    <w:lsdException w:name="Default Paragraph Font" w:semiHidden="1" w:uiPriority="1" w:unhideWhenUsed="1"/>
+    <w:lsdException w:name="Body Text" w:semiHidden="1" w:unhideWhenUsed="1"/>
+    <w:lsdException w:name="Body Text Indent" w:semiHidden="1" w:unhideWhenUsed="1"/>
+    <w:lsdException w:name="List Continue" w:semiHidden="1" w:unhideWhenUsed="1"/>
+    <w:lsdException w:name="List Continue 2" w:semiHidden="1" w:unhideWhenUsed="1"/>
+    <w:lsdException w:name="List Continue 3" w:semiHidden="1" w:unhideWhenUsed="1"/>
+    <w:lsdException w:name="List Continue 4" w:semiHidden="1" w:unhideWhenUsed="1"/>
+    <w:lsdException w:name="List Continue 5" w:semiHidden="1" w:unhideWhenUsed="1"/>
+    <w:lsdException w:name="Message Header" w:semiHidden="1" w:unhideWhenUsed="1"/>
+    <w:lsdException w:name="Subtitle" w:uiPriority="11" w:qFormat="1"/>
+    <w:lsdException w:name="Salutation" w:semiHidden="1" w:unhideWhenUsed="1"/>
+    <w:lsdException w:name="Date" w:semiHidden="1" w:unhideWhenUsed="1"/>
+    <w:lsdException w:name="Body Text First Indent" w:semiHidden="1" w:unhideWhenUsed="1"/>
+    <w:lsdException w:name="Body Text First Indent 2" w:semiHidden="1" w:unhideWhenUsed="1"/>
+    <w:lsdException w:name="Note Heading" w:semiHidden="1" w:unhideWhenUsed="1"/>
+    <w:lsdException w:name="Body Text 2" w:semiHidden="1" w:unhideWhenUsed="1"/>
+    <w:lsdException w:name="Body Text 3" w:semiHidden="1" w:unhideWhenUsed="1"/>
+    <w:lsdException w:name="Body Text Indent 2" w:semiHidden="1" w:unhideWhenUsed="1"/>
+    <w:lsdException w:name="Body Text Indent 3" w:semiHidden="1" w:unhideWhenUsed="1"/>
+    <w:lsdException w:name="Block Text" w:semiHidden="1" w:unhideWhenUsed="1"/>
+    <w:lsdException w:name="Hyperlink" w:semiHidden="1" w:unhideWhenUsed="1"/>
+    <w:lsdException w:name="FollowedHyperlink" w:semiHidden="1" w:unhideWhenUsed="1"/>
+    <w:lsdException w:name="Strong" w:uiPriority="22" w:qFormat="1"/>
+    <w:lsdException w:name="Emphasis" w:uiPriority="20" w:qFormat="1"/>
+    <w:lsdException w:name="Document Map" w:semiHidden="1" w:unhideWhenUsed="1"/>
+    <w:lsdException w:name="Plain Text" w:semiHidden="1" w:unhideWhenUsed="1"/>
+    <w:lsdException w:name="E-mail Signature" w:semiHidden="1" w:unhideWhenUsed="1"/>
+    <w:lsdException w:name="HTML Top of Form" w:semiHidden="1" w:unhideWhenUsed="1"/>
+    <w:lsdException w:name="HTML Bottom of Form" w:semiHidden="1" w:unhideWhenUsed="1"/>
+    <w:lsdException w:name="Normal (Web)" w:semiHidden="1" w:unhideWhenUsed="1"/>
+    <w:lsdException w:name="HTML Acronym" w:semiHidden="1" w:unhideWhenUsed="1"/>
+    <w:lsdException w:name="HTML Address" w:semiHidden="1" w:unhideWhenUsed="1"/>
+    <w:lsdException w:name="HTML Cite" w:semiHidden="1" w:unhideWhenUsed="1"/>
+    <w:lsdException w:name="HTML Code" w:semiHidden="1" w:unhideWhenUsed="1"/>
+    <w:lsdException w:name="HTML Definition" w:semiHidden="1" w:unhideWhenUsed="1"/>
+    <w:lsdException w:name="HTML Keyboard" w:semiHidden="1" w:unhideWhenUsed="1"/>
+    <w:lsdException w:name="HTML Preformatted" w:semiHidden="1" w:unhideWhenUsed="1"/>
+    <w:lsdException w:name="HTML Sample" w:semiHidden="1" w:unhideWhenUsed="1"/>
+    <w:lsdException w:name="HTML Typewriter" w:semiHidden="1" w:unhideWhenUsed="1"/>
+    <w:lsdException w:name="HTML Variable" w:semiHidden="1" w:unhideWhenUsed="1"/>
+    <w:lsdException w:name="Normal Table" w:semiHidden="1" w:unhideWhenUsed="1"/>
+    <w:lsdException w:name="annotation subject" w:semiHidden="1" w:unhideWhenUsed="1"/>
+    <w:lsdException w:name="No List" w:semiHidden="1" w:unhideWhenUsed="1"/>
+    <w:lsdException w:name="Outline List 1" w:semiHidden="1" w:unhideWhenUsed="1"/>
+    <w:lsdException w:name="Outline List 2" w:semiHidden="1" w:unhideWhenUsed="1"/>
+    <w:lsdException w:name="Outline List 3" w:semiHidden="1" w:unhideWhenUsed="1"/>
+    <w:lsdException w:name="Table Simple 1" w:semiHidden="1" w:unhideWhenUsed="1"/>
+    <w:lsdException w:name="Table Simple 2" w:semiHidden="1" w:unhideWhenUsed="1"/>
+    <w:lsdException w:name="Table Simple 3" w:semiHidden="1" w:unhideWhenUsed="1"/>
+    <w:lsdException w:name="Table Classic 1" w:semiHidden="1" w:unhideWhenUsed="1"/>
+    <w:lsdException w:name="Table Classic 2" w:semiHidden="1" w:unhideWhenUsed="1"/>
+    <w:lsdException w:name="Table Classic 3" w:semiHidden="1" w:unhideWhenUsed="1"/>
+    <w:lsdException w:name="Table Classic 4" w:semiHidden="1" w:unhideWhenUsed="1"/>
+    <w:lsdException w:name="Table Colorful 1" w:semiHidden="1" w:unhideWhenUsed="1"/>
+    <w:lsdException w:name="Table Colorful 2" w:semiHidden="1" w:unhideWhenUsed="1"/>
+    <w:lsdException w:name="Table Colorful 3" w:semiHidden="1" w:unhideWhenUsed="1"/>
+    <w:lsdException w:name="Table Columns 1" w:semiHidden="1" w:unhideWhenUsed="1"/>
+    <w:lsdException w:name="Table Columns 2" w:semiHidden="1" w:unhideWhenUsed="1"/>
+    <w:lsdException w:name="Table Columns 3" w:semiHidden="1" w:unhideWhenUsed="1"/>
+    <w:lsdException w:name="Table Columns 4" w:semiHidden="1" w:unhideWhenUsed="1"/>
+    <w:lsdException w:name="Table Columns 5" w:semiHidden="1" w:unhideWhenUsed="1"/>
+    <w:lsdException w:name="Table Grid 1" w:semiHidden="1" w:unhideWhenUsed="1"/>
+    <w:lsdException w:name="Table Grid 2" w:semiHidden="1" w:unhideWhenUsed="1"/>
+    <w:lsdException w:name="Table Grid 3" w:semiHidden="1" w:unhideWhenUsed="1"/>
+    <w:lsdException w:name="Table Grid 4" w:semiHidden="1" w:unhideWhenUsed="1"/>
+    <w:lsdException w:name="Table Grid 5" w:semiHidden="1" w:unhideWhenUsed="1"/>
+    <w:lsdException w:name="Table Grid 6" w:semiHidden="1" w:unhideWhenUsed="1"/>
+    <w:lsdException w:name="Table Grid 7" w:semiHidden="1" w:unhideWhenUsed="1"/>
+    <w:lsdException w:name="Table Grid 8" w:semiHidden="1" w:unhideWhenUsed="1"/>
+    <w:lsdException w:name="Table List 1" w:semiHidden="1" w:unhideWhenUsed="1"/>
+    <w:lsdException w:name="Table List 2" w:semiHidden="1" w:unhideWhenUsed="1"/>
+    <w:lsdException w:name="Table List 3" w:semiHidden="1" w:unhideWhenUsed="1"/>
+    <w:lsdException w:name="Table List 4" w:semiHidden="1" w:unhideWhenUsed="1"/>
+    <w:lsdException w:name="Table List 5" w:semiHidden="1" w:unhideWhenUsed="1"/>
+    <w:lsdException w:name="Table List 6" w:semiHidden="1" w:unhideWhenUsed="1"/>
+    <w:lsdException w:name="Table List 7" w:semiHidden="1" w:unhideWhenUsed="1"/>
+    <w:lsdException w:name="Table List 8" w:semiHidden="1" w:unhideWhenUsed="1"/>
+    <w:lsdException w:name="Table 3D effects 1" w:semiHidden="1" w:unhideWhenUsed="1"/>
+    <w:lsdException w:name="Table 3D effects 2" w:semiHidden="1" w:unhideWhenUsed="1"/>
+    <w:lsdException w:name="Table 3D effects 3" w:semiHidden="1" w:unhideWhenUsed="1"/>
+    <w:lsdException w:name="Table Contemporary" w:semiHidden="1" w:unhideWhenUsed="1"/>
+    <w:lsdException w:name="Table Elegant" w:semiHidden="1" w:unhideWhenUsed="1"/>
+    <w:lsdException w:name="Table Professional" w:semiHidden="1" w:unhideWhenUsed="1"/>
+    <w:lsdException w:name="Table Subtle 1" w:semiHidden="1" w:unhideWhenUsed="1"/>
+    <w:lsdException w:name="Table Subtle 2" w:semiHidden="1" w:unhideWhenUsed="1"/>
+    <w:lsdException w:name="Table Web 1" w:semiHidden="1" w:unhideWhenUsed="1"/>
+    <w:lsdException w:name="Table Web 2" w:semiHidden="1" w:unhideWhenUsed="1"/>
+    <w:lsdException w:name="Table Web 3" w:semiHidden="1" w:unhideWhenUsed="1"/>
+    <w:lsdException w:name="Balloon Text" w:semiHidden="1" w:unhideWhenUsed="1"/>
+    <w:lsdException w:name="Table Grid" w:uiPriority="39"/>
+    <w:lsdException w:name="Table Theme" w:semiHidden="1" w:unhideWhenUsed="1"/>
+    <w:lsdException w:name="Placeholder Text" w:semiHidden="1"/>
+    <w:lsdException w:name="No Spacing" w:uiPriority="1" w:qFormat="1"/>
+    <w:lsdException w:name="Light Shading" w:uiPriority="60"/>
+    <w:lsdException w:name="Light List" w:uiPriority="61"/>
+    <w:lsdException w:name="Light Grid" w:uiPriority="62"/>
+    <w:lsdException w:name="Medium Shading 1" w:uiPriority="63"/>
+    <w:lsdException w:name="Medium Shading 2" w:uiPriority="64"/>
+    <w:lsdException w:name="Medium List 1" w:uiPriority="65"/>
+    <w:lsdException w:name="Medium List 2" w:uiPriority="66"/>
+    <w:lsdException w:name="Medium Grid 1" w:uiPriority="67"/>
+    <w:lsdException w:name="Medium Grid 2" w:uiPriority="68"/>
+    <w:lsdException w:name="Medium Grid 3" w:uiPriority="69"/>
+    <w:lsdException w:name="Dark List" w:uiPriority="70"/>
+    <w:lsdException w:name="Colorful Shading" w:uiPriority="71"/>
+    <w:lsdException w:name="Colorful List" w:uiPriority="72"/>
+    <w:lsdException w:name="Colorful Grid" w:uiPriority="73"/>
+    <w:lsdException w:name="Light Shading Accent 1" w:uiPriority="60"/>
+    <w:lsdException w:name="Light List Accent 1" w:uiPriority="61"/>
+    <w:lsdException w:name="Light Grid Accent 1" w:uiPriority="62"/>
+    <w:lsdException w:name="Medium Shading 1 Accent 1" w:uiPriority="63"/>
+    <w:lsdException w:name="Medium Shading 2 Accent 1" w:uiPriority="64"/>
+    <w:lsdException w:name="Medium List 1 Accent 1" w:uiPriority="65"/>
+    <w:lsdException w:name="Revision" w:semiHidden="1"/>
+    <w:lsdException w:name="List Paragraph" w:uiPriority="34" w:qFormat="1"/>
+    <w:lsdException w:name="Quote" w:uiPriority="29" w:qFormat="1"/>
+    <w:lsdException w:name="Intense Quote" w:uiPriority="30" w:qFormat="1"/>
+    <w:lsdException w:name="Medium List 2 Accent 1" w:uiPriority="66"/>
+    <w:lsdException w:name="Medium Grid 1 Accent 1" w:uiPriority="67"/>
+    <w:lsdException w:name="Medium Grid 2 Accent 1" w:uiPriority="68"/>
+    <w:lsdException w:name="Medium Grid 3 Accent 1" w:uiPriority="69"/>
+    <w:lsdException w:name="Dark List Accent 1" w:uiPriority="70"/>
+    <w:lsdException w:name="Colorful Shading Accent 1" w:uiPriority="71"/>
+    <w:lsdException w:name="Colorful List Accent 1" w:uiPriority="72"/>
+    <w:lsdException w:name="Colorful Grid Accent 1" w:uiPriority="73"/>
+    <w:lsdException w:name="Light Shading Accent 2" w:uiPriority="60"/>
+    <w:lsdException w:name="Light List Accent 2" w:uiPriority="61"/>
+    <w:lsdException w:name="Light Grid Accent 2" w:uiPriority="62"/>
+    <w:lsdException w:name="Medium Shading 1 Accent 2" w:uiPriority="63"/>
+    <w:lsdException w:name="Medium Shading 2 Accent 2" w:uiPriority="64"/>
+    <w:lsdException w:name="Medium List 1 Accent 2" w:uiPriority="65"/>
+    <w:lsdException w:name="Medium List 2 Accent 2" w:uiPriority="66"/>
+    <w:lsdException w:name="Medium Grid 1 Accent 2" w:uiPriority="67"/>
+    <w:lsdException w:name="Medium Grid 2 Accent 2" w:uiPriority="68"/>
+    <w:lsdException w:name="Medium Grid 3 Accent 2" w:uiPriority="69"/>
+    <w:lsdException w:name="Dark List Accent 2" w:uiPriority="70"/>
+    <w:lsdException w:name="Colorful Shading Accent 2" w:uiPriority="71"/>
+    <w:lsdException w:name="Colorful List Accent 2" w:uiPriority="72"/>
+    <w:lsdException w:name="Colorful Grid Accent 2" w:uiPriority="73"/>
+    <w:lsdException w:name="Light Shading Accent 3" w:uiPriority="60"/>
+    <w:lsdException w:name="Light List Accent 3" w:uiPriority="61"/>
+    <w:lsdException w:name="Light Grid Accent 3" w:uiPriority="62"/>
+    <w:lsdException w:name="Medium Shading 1 Accent 3" w:uiPriority="63"/>
+    <w:lsdException w:name="Medium Shading 2 Accent 3" w:uiPriority="64"/>
+    <w:lsdException w:name="Medium List 1 Accent 3" w:uiPriority="65"/>
+    <w:lsdException w:name="Medium List 2 Accent 3" w:uiPriority="66"/>
+    <w:lsdException w:name="Medium Grid 1 Accent 3" w:uiPriority="67"/>
+    <w:lsdException w:name="Medium Grid 2 Accent 3" w:uiPriority="68"/>
+    <w:lsdException w:name="Medium Grid 3 Accent 3" w:uiPriority="69"/>
+    <w:lsdException w:name="Dark List Accent 3" w:uiPriority="70"/>
+    <w:lsdException w:name="Colorful Shading Accent 3" w:uiPriority="71"/>
+    <w:lsdException w:name="Colorful List Accent 3" w:uiPriority="72"/>
+    <w:lsdException w:name="Colorful Grid Accent 3" w:uiPriority="73"/>
+    <w:lsdException w:name="Light Shading Accent 4" w:uiPriority="60"/>
+    <w:lsdException w:name="Light List Accent 4" w:uiPriority="61"/>
+    <w:lsdException w:name="Light Grid Accent 4" w:uiPriority="62"/>
+    <w:lsdException w:name="Medium Shading 1 Accent 4" w:uiPriority="63"/>
+    <w:lsdException w:name="Medium Shading 2 Accent 4" w:uiPriority="64"/>
+    <w:lsdException w:name="Medium List 1 Accent 4" w:uiPriority="65"/>
+    <w:lsdException w:name="Medium List 2 Accent 4" w:uiPriority="66"/>
+    <w:lsdException w:name="Medium Grid 1 Accent 4" w:uiPriority="67"/>
+    <w:lsdException w:name="Medium Grid 2 Accent 4" w:uiPriority="68"/>
+    <w:lsdException w:name="Medium Grid 3 Accent 4" w:uiPriority="69"/>
+    <w:lsdException w:name="Dark List Accent 4" w:uiPriority="70"/>
+    <w:lsdException w:name="Colorful Shading Accent 4" w:uiPriority="71"/>
+    <w:lsdException w:name="Colorful List Accent 4" w:uiPriority="72"/>
+    <w:lsdException w:name="Colorful Grid Accent 4" w:uiPriority="73"/>
+    <w:lsdException w:name="Light Shading Accent 5" w:uiPriority="60"/>
+    <w:lsdException w:name="Light List Accent 5" w:uiPriority="61"/>
+    <w:lsdException w:name="Light Grid Accent 5" w:uiPriority="62"/>
+    <w:lsdException w:name="Medium Shading 1 Accent 5" w:uiPriority="63"/>
+    <w:lsdException w:name="Medium Shading 2 Accent 5" w:uiPriority="64"/>
+    <w:lsdException w:name="Medium List 1 Accent 5" w:uiPriority="65"/>
+    <w:lsdException w:name="Medium List 2 Accent 5" w:uiPriority="66"/>
+    <w:lsdException w:name="Medium Grid 1 Accent 5" w:uiPriority="67"/>
+    <w:lsdException w:name="Medium Grid 2 Accent 5" w:uiPriority="68"/>
+    <w:lsdException w:name="Medium Grid 3 Accent 5" w:uiPriority="69"/>
+    <w:lsdException w:name="Dark List Accent 5" w:uiPriority="70"/>
+    <w:lsdException w:name="Colorful Shading Accent 5" w:uiPriority="71"/>
+    <w:lsdException w:name="Colorful List Accent 5" w:uiPriority="72"/>
+    <w:lsdException w:name="Colorful Grid Accent 5" w:uiPriority="73"/>
+    <w:lsdException w:name="Light Shading Accent 6" w:uiPriority="60"/>
+    <w:lsdException w:name="Light List Accent 6" w:uiPriority="61"/>
+    <w:lsdException w:name="Light Grid Accent 6" w:uiPriority="62"/>
+    <w:lsdException w:name="Medium Shading 1 Accent 6" w:uiPriority="63"/>
+    <w:lsdException w:name="Medium Shading 2 Accent 6" w:uiPriority="64"/>
+    <w:lsdException w:name="Medium List 1 Accent 6" w:uiPriority="65"/>
+    <w:lsdException w:name="Medium List 2 Accent 6" w:uiPriority="66"/>
+    <w:lsdException w:name="Medium Grid 1 Accent 6" w:uiPriority="67"/>
+    <w:lsdException w:name="Medium Grid 2 Accent 6" w:uiPriority="68"/>
+    <w:lsdException w:name="Medium Grid 3 Accent 6" w:uiPriority="69"/>
+    <w:lsdException w:name="Dark List Accent 6" w:uiPriority="70"/>
+    <w:lsdException w:name="Colorful Shading Accent 6" w:uiPriority="71"/>
+    <w:lsdException w:name="Colorful List Accent 6" w:uiPriority="72"/>
+    <w:lsdException w:name="Colorful Grid Accent 6" w:uiPriority="73"/>
+    <w:lsdException w:name="Subtle Emphasis" w:uiPriority="19" w:qFormat="1"/>
+    <w:lsdException w:name="Intense Emphasis" w:uiPriority="21" w:qFormat="1"/>
+    <w:lsdException w:name="Subtle Reference" w:uiPriority="31" w:qFormat="1"/>
+    <w:lsdException w:name="Intense Reference" w:uiPriority="32" w:qFormat="1"/>
+    <w:lsdException w:name="Book Title" w:uiPriority="33" w:qFormat="1"/>
+    <w:lsdException w:name="Bibliography" w:semiHidden="1" w:uiPriority="37" w:unhideWhenUsed="1"/>
+    <w:lsdException w:name="TOC Heading" w:semiHidden="1" w:uiPriority="39" w:unhideWhenUsed="1" w:qFormat="1"/>
+    <w:lsdException w:name="Plain Table 1" w:uiPriority="41"/>
+    <w:lsdException w:name="Plain Table 2" w:uiPriority="42"/>
+    <w:lsdException w:name="Plain Table 3" w:uiPriority="43"/>
+    <w:lsdException w:name="Plain Table 4" w:uiPriority="44"/>
+    <w:lsdException w:name="Plain Table 5" w:uiPriority="45"/>
+    <w:lsdException w:name="Grid Table Light" w:uiPriority="40"/>
+    <w:lsdException w:name="Grid Table 1 Light" w:uiPriority="46"/>
+    <w:lsdException w:name="Grid Table 2" w:uiPriority="47"/>
+    <w:lsdException w:name="Grid Table 3" w:uiPriority="48"/>
+    <w:lsdException w:name="Grid Table 4" w:uiPriority="49"/>
+    <w:lsdException w:name="Grid Table 5 Dark" w:uiPriority="50"/>
+    <w:lsdException w:name="Grid Table 6 Colorful" w:uiPriority="51"/>
+    <w:lsdException w:name="Grid Table 7 Colorful" w:uiPriority="52"/>
+    <w:lsdException w:name="Grid Table 1 Light Accent 1" w:uiPriority="46"/>
+    <w:lsdException w:name="Grid Table 2 Accent 1" w:uiPriority="47"/>
+    <w:lsdException w:name="Grid Table 3 Accent 1" w:uiPriority="48"/>
+    <w:lsdException w:name="Grid Table 4 Accent 1" w:uiPriority="49"/>
+    <w:lsdException w:name="Grid Table 5 Dark Accent 1" w:uiPriority="50"/>
+    <w:lsdException w:name="Grid Table 6 Colorful Accent 1" w:uiPriority="51"/>
+    <w:lsdException w:name="Grid Table 7 Colorful Accent 1" w:uiPriority="52"/>
+    <w:lsdException w:name="Grid Table 1 Light Accent 2" w:uiPriority="46"/>
+    <w:lsdException w:name="Grid Table 2 Accent 2" w:uiPriority="47"/>
+    <w:lsdException w:name="Grid Table 3 Accent 2" w:uiPriority="48"/>
+    <w:lsdException w:name="Grid Table 4 Accent 2" w:uiPriority="49"/>
+    <w:lsdException w:name="Grid Table 5 Dark Accent 2" w:uiPriority="50"/>
+    <w:lsdException w:name="Grid Table 6 Colorful Accent 2" w:uiPriority="51"/>
+    <w:lsdException w:name="Grid Table 7 Colorful Accent 2" w:uiPriority="52"/>
+    <w:lsdException w:name="Grid Table 1 Light Accent 3" w:uiPriority="46"/>
+    <w:lsdException w:name="Grid Table 2 Accent 3" w:uiPriority="47"/>
+    <w:lsdException w:name="Grid Table 3 Accent 3" w:uiPriority="48"/>
+    <w:lsdException w:name="Grid Table 4 Accent 3" w:uiPriority="49"/>
+    <w:lsdException w:name="Grid Table 5 Dark Accent 3" w:uiPriority="50"/>
+    <w:lsdException w:name="Grid Table 6 Colorful Accent 3" w:uiPriority="51"/>
+    <w:lsdException w:name="Grid Table 7 Colorful Accent 3" w:uiPriority="52"/>
+    <w:lsdException w:name="Grid Table 1 Light Accent 4" w:uiPriority="46"/>
+    <w:lsdException w:name="Grid Table 2 Accent 4" w:uiPriority="47"/>
+    <w:lsdException w:name="Grid Table 3 Accent 4" w:uiPriority="48"/>
+    <w:lsdException w:name="Grid Table 4 Accent 4" w:uiPriority="49"/>
+    <w:lsdException w:name="Grid Table 5 Dark Accent 4" w:uiPriority="50"/>
+    <w:lsdException w:name="Grid Table 6 Colorful Accent 4" w:uiPriority="51"/>
+    <w:lsdException w:name="Grid Table 7 Colorful Accent 4" w:uiPriority="52"/>
+    <w:lsdException w:name="Grid Table 1 Light Accent 5" w:uiPriority="46"/>
+    <w:lsdException w:name="Grid Table 2 Accent 5" w:uiPriority="47"/>
+    <w:lsdException w:name="Grid Table 3 Accent 5" w:uiPriority="48"/>
+    <w:lsdException w:name="Grid Table 4 Accent 5" w:uiPriority="49"/>
+    <w:lsdException w:name="Grid Table 5 Dark Accent 5" w:uiPriority="50"/>
+    <w:lsdException w:name="Grid Table 6 Colorful Accent 5" w:uiPriority="51"/>
+    <w:lsdException w:name="Grid Table 7 Colorful Accent 5" w:uiPriority="52"/>
+    <w:lsdException w:name="Grid Table 1 Light Accent 6" w:uiPriority="46"/>
+    <w:lsdException w:name="Grid Table 2 Accent 6" w:uiPriority="47"/>
+    <w:lsdException w:name="Grid Table 3 Accent 6" w:uiPriority="48"/>
+    <w:lsdException w:name="Grid Table 4 Accent 6" w:uiPriority="49"/>
+    <w:lsdException w:name="Grid Table 5 Dark Accent 6" w:uiPriority="50"/>
+    <w:lsdException w:name="Grid Table 6 Colorful Accent 6" w:uiPriority="51"/>
+    <w:lsdException w:name="Grid Table 7 Colorful Accent 6" w:uiPriority="52"/>
+    <w:lsdException w:name="List Table 1 Light" w:uiPriority="46"/>
+    <w:lsdException w:name="List Table 2" w:uiPriority="47"/>
+    <w:lsdException w:name="List Table 3" w:uiPriority="48"/>
+    <w:lsdException w:name="List Table 4" w:uiPriority="49"/>
+    <w:lsdException w:name="List Table 5 Dark" w:uiPriority="50"/>
+    <w:lsdException w:name="List Table 6 Colorful" w:uiPriority="51"/>
+    <w:lsdException w:name="List Table 7 Colorful" w:uiPriority="52"/>
+    <w:lsdException w:name="List Table 1 Light Accent 1" w:uiPriority="46"/>
+    <w:lsdException w:name="List Table 2 Accent 1" w:uiPriority="47"/>
+    <w:lsdException w:name="List Table 3 Accent 1" w:uiPriority="48"/>
+    <w:lsdException w:name="List Table 4 Accent 1" w:uiPriority="49"/>
+    <w:lsdException w:name="List Table 5 Dark Accent 1" w:uiPriority="50"/>
+    <w:lsdException w:name="List Table 6 Colorful Accent 1" w:uiPriority="51"/>
+    <w:lsdException w:name="List Table 7 Colorful Accent 1" w:uiPriority="52"/>
+    <w:lsdException w:name="List Table 1 Light Accent 2" w:uiPriority="46"/>
+    <w:lsdException w:name="List Table 2 Accent 2" w:uiPriority="47"/>
+    <w:lsdException w:name="List Table 3 Accent 2" w:uiPriority="48"/>
+    <w:lsdException w:name="List Table 4 Accent 2" w:uiPriority="49"/>
+    <w:lsdException w:name="List Table 5 Dark Accent 2" w:uiPriority="50"/>
+    <w:lsdException w:name="List Table 6 Colorful Accent 2" w:uiPriority="51"/>
+    <w:lsdException w:name="List Table 7 Colorful Accent 2" w:uiPriority="52"/>
+    <w:lsdException w:name="List Table 1 Light Accent 3" w:uiPriority="46"/>
+    <w:lsdException w:name="List Table 2 Accent 3" w:uiPriority="47"/>
+    <w:lsdException w:name="List Table 3 Accent 3" w:uiPriority="48"/>
+    <w:lsdException w:name="List Table 4 Accent 3" w:uiPriority="49"/>
+    <w:lsdException w:name="List Table 5 Dark Accent 3" w:uiPriority="50"/>
+    <w:lsdException w:name="List Table 6 Colorful Accent 3" w:uiPriority="51"/>
+    <w:lsdException w:name="List Table 7 Colorful Accent 3" w:uiPriority="52"/>
+    <w:lsdException w:name="List Table 1 Light Accent 4" w:uiPriority="46"/>
+    <w:lsdException w:name="List Table 2 Accent 4" w:uiPriority="47"/>
+    <w:lsdException w:name="List Table 3 Accent 4" w:uiPriority="48"/>
+    <w:lsdException w:name="List Table 4 Accent 4" w:uiPriority="49"/>
+    <w:lsdException w:name="List Table 5 Dark Accent 4" w:uiPriority="50"/>
+    <w:lsdException w:name="List Table 6 Colorful Accent 4" w:uiPriority="51"/>
+    <w:lsdException w:name="List Table 7 Colorful Accent 4" w:uiPriority="52"/>
+    <w:lsdException w:name="List Table 1 Light Accent 5" w:uiPriority="46"/>
+    <w:lsdException w:name="List Table 2 Accent 5" w:uiPriority="47"/>
+    <w:lsdException w:name="List Table 3 Accent 5" w:uiPriority="48"/>
+    <w:lsdException w:name="List Table 4 Accent 5" w:uiPriority="49"/>
+    <w:lsdException w:name="List Table 5 Dark Accent 5" w:uiPriority="50"/>
+    <w:lsdException w:name="List Table 6 Colorful Accent 5" w:uiPriority="51"/>
+    <w:lsdException w:name="List Table 7 Colorful Accent 5" w:uiPriority="52"/>
+    <w:lsdException w:name="List Table 1 Light Accent 6" w:uiPriority="46"/>
+    <w:lsdException w:name="List Table 2 Accent 6" w:uiPriority="47"/>
+    <w:lsdException w:name="List Table 3 Accent 6" w:uiPriority="48"/>
+    <w:lsdException w:name="List Table 4 Accent 6" w:uiPriority="49"/>
+    <w:lsdException w:name="List Table 5 Dark Accent 6" w:uiPriority="50"/>
+    <w:lsdException w:name="List Table 6 Colorful Accent 6" w:uiPriority="51"/>
+    <w:lsdException w:name="List Table 7 Colorful Accent 6" w:uiPriority="52"/>
+  </w:latentStyles>
+  <w:style w:type="paragraph" w:default="1" w:styleId="Normal">
+    <w:name w:val="Normal"/>
+    <w:qFormat/>
+  </w:style>
+  <w:style w:type="character" w:default="1" w:styleId="DefaultParagraphFont">
+    <w:name w:val="Default Paragraph Font"/>
+    <w:uiPriority w:val="1"/>
+    <w:semiHidden/>
+    <w:unhideWhenUsed/>
+  </w:style>
+  <w:style w:type="table" w:default="1" w:styleId="TableNormal">
+    <w:name w:val="Normal Table"/>
+    <w:uiPriority w:val="99"/>
+    <w:semiHidden/>
+    <w:unhideWhenUsed/>
+    <w:tblPr>
+      <w:tblInd w:w="0" w:type="dxa"/>
+      <w:tblCellMar>
+        <w:top w:w="0" w:type="dxa"/>
+        <w:left w:w="108" w:type="dxa"/>
+        <w:bottom w:w="0" w:type="dxa"/>
+        <w:right w:w="108" w:type="dxa"/>
+      </w:tblCellMar>
+    </w:tblPr>
+  </w:style>
+  <w:style w:type="numbering" w:default="1" w:styleId="NoList">
+    <w:name w:val="No List"/>
+    <w:uiPriority w:val="99"/>
+    <w:semiHidden/>
+    <w:unhideWhenUsed/>
+  </w:style>
+</w:styles>
 </file>
 
 <file path=word/theme/theme1.xml><?xml version="1.0" encoding="utf-8"?>
@@ -277,4 +1063,18 @@
   <a:objectDefaults/>
   <a:extraClrSchemeLst/>
 </a:theme>
+</file>
+
+<file path=customXml/item1.xml><?xml version="1.0" encoding="utf-8"?>
+<meta xmlns="http://schemas.apple.com/cocoa/2006/metadata">
+  <generator>CocoaOOXMLWriter/1265.21</generator>
+</meta>
+</file>
+
+<file path=customXml/itemProps1.xml><?xml version="1.0" encoding="utf-8"?>
+<ds:datastoreItem xmlns:ds="http://schemas.openxmlformats.org/officeDocument/2006/customXml" ds:itemID="{0F9083C2-DD8E-4D73-AB45-8F34B70ABA2A}">
+  <ds:schemaRefs>
+    <ds:schemaRef ds:uri="http://schemas.apple.com/cocoa/2006/metadata"/>
+  </ds:schemaRefs>
+</ds:datastoreItem>
 </file>